--- a/trunk/Organizacional/Cargos e Funções.docx
+++ b/trunk/Organizacional/Cargos e Funções.docx
@@ -355,7 +355,10 @@
         </w:numPr>
       </w:pPr>
       <w:r>
-        <w:t>Prospecção</w:t>
+        <w:t xml:space="preserve">Elaborar as propostas </w:t>
+      </w:r>
+      <w:r>
+        <w:t>comerciais</w:t>
       </w:r>
     </w:p>
     <w:p>
@@ -367,7 +370,7 @@
         </w:numPr>
       </w:pPr>
       <w:r>
-        <w:t>Propostas comerciais</w:t>
+        <w:t>Cronogramas e agendas</w:t>
       </w:r>
     </w:p>
     <w:p>
@@ -379,29 +382,135 @@
         </w:numPr>
       </w:pPr>
       <w:r>
-        <w:t>Cronogramas e agendas</w:t>
-      </w:r>
-    </w:p>
-    <w:p>
-      <w:pPr>
-        <w:pStyle w:val="PargrafodaLista"/>
-        <w:numPr>
-          <w:ilvl w:val="2"/>
-          <w:numId w:val="1"/>
-        </w:numPr>
-      </w:pPr>
-      <w:r>
-        <w:t>Aporte logístico</w:t>
-      </w:r>
-    </w:p>
-    <w:p>
-      <w:pPr>
-        <w:pStyle w:val="PargrafodaLista"/>
-        <w:numPr>
-          <w:ilvl w:val="2"/>
-          <w:numId w:val="1"/>
-        </w:numPr>
-      </w:pPr>
+        <w:t>Coordenar equipe de vendas, implantação, suporte e consultoria.</w:t>
+      </w:r>
+    </w:p>
+    <w:p/>
+    <w:p>
+      <w:pPr>
+        <w:pStyle w:val="PargrafodaLista"/>
+        <w:numPr>
+          <w:ilvl w:val="0"/>
+          <w:numId w:val="1"/>
+        </w:numPr>
+      </w:pPr>
+      <w:r>
+        <w:t>Engenharia de Projetos</w:t>
+      </w:r>
+    </w:p>
+    <w:p>
+      <w:pPr>
+        <w:pStyle w:val="PargrafodaLista"/>
+        <w:numPr>
+          <w:ilvl w:val="0"/>
+          <w:numId w:val="1"/>
+        </w:numPr>
+      </w:pPr>
+      <w:r>
+        <w:t>Financeiro</w:t>
+      </w:r>
+    </w:p>
+    <w:p>
+      <w:pPr>
+        <w:pStyle w:val="PargrafodaLista"/>
+        <w:numPr>
+          <w:ilvl w:val="0"/>
+          <w:numId w:val="1"/>
+        </w:numPr>
+      </w:pPr>
+      <w:proofErr w:type="spellStart"/>
+      <w:r>
+        <w:t>Depto</w:t>
+      </w:r>
+      <w:proofErr w:type="spellEnd"/>
+      <w:r>
+        <w:t>. Pessoal</w:t>
+      </w:r>
+    </w:p>
+    <w:p>
+      <w:pPr>
+        <w:pStyle w:val="PargrafodaLista"/>
+        <w:numPr>
+          <w:ilvl w:val="0"/>
+          <w:numId w:val="1"/>
+        </w:numPr>
+      </w:pPr>
+      <w:r>
+        <w:t>Vendas</w:t>
+      </w:r>
+    </w:p>
+    <w:p>
+      <w:pPr>
+        <w:pStyle w:val="PargrafodaLista"/>
+        <w:numPr>
+          <w:ilvl w:val="0"/>
+          <w:numId w:val="1"/>
+        </w:numPr>
+      </w:pPr>
+      <w:r>
+        <w:t>Implantação</w:t>
+      </w:r>
+    </w:p>
+    <w:p>
+      <w:pPr>
+        <w:pStyle w:val="PargrafodaLista"/>
+        <w:numPr>
+          <w:ilvl w:val="0"/>
+          <w:numId w:val="1"/>
+        </w:numPr>
+      </w:pPr>
+      <w:r>
+        <w:t>Suporte</w:t>
+      </w:r>
+    </w:p>
+    <w:p>
+      <w:pPr>
+        <w:pStyle w:val="PargrafodaLista"/>
+        <w:numPr>
+          <w:ilvl w:val="0"/>
+          <w:numId w:val="1"/>
+        </w:numPr>
+      </w:pPr>
+      <w:r>
+        <w:t>Consultoria</w:t>
+      </w:r>
+    </w:p>
+    <w:p>
+      <w:pPr>
+        <w:pStyle w:val="PargrafodaLista"/>
+        <w:numPr>
+          <w:ilvl w:val="0"/>
+          <w:numId w:val="1"/>
+        </w:numPr>
+      </w:pPr>
+      <w:r>
+        <w:t>Análise de Sistemas</w:t>
+      </w:r>
+    </w:p>
+    <w:p>
+      <w:pPr>
+        <w:pStyle w:val="PargrafodaLista"/>
+        <w:numPr>
+          <w:ilvl w:val="0"/>
+          <w:numId w:val="1"/>
+        </w:numPr>
+      </w:pPr>
+      <w:r>
+        <w:lastRenderedPageBreak/>
+        <w:t>Desenvolvimento</w:t>
+      </w:r>
+    </w:p>
+    <w:p>
+      <w:pPr>
+        <w:pStyle w:val="PargrafodaLista"/>
+        <w:numPr>
+          <w:ilvl w:val="0"/>
+          <w:numId w:val="1"/>
+        </w:numPr>
+      </w:pPr>
+      <w:r>
+        <w:t>Homologação</w:t>
+      </w:r>
       <w:bookmarkStart w:id="0" w:name="_GoBack"/>
       <w:bookmarkEnd w:id="0"/>
     </w:p>
@@ -420,87 +529,114 @@
   <w:abstractNum w:abstractNumId="0">
     <w:nsid w:val="684A256A"/>
     <w:multiLevelType w:val="multilevel"/>
-    <w:tmpl w:val="0416001D"/>
+    <w:tmpl w:val="04160021"/>
     <w:lvl w:ilvl="0">
       <w:start w:val="1"/>
-      <w:numFmt w:val="decimal"/>
-      <w:lvlText w:val="%1)"/>
+      <w:numFmt w:val="bullet"/>
+      <w:lvlText w:val=""/>
       <w:lvlJc w:val="left"/>
       <w:pPr>
         <w:ind w:left="360" w:hanging="360"/>
       </w:pPr>
+      <w:rPr>
+        <w:rFonts w:ascii="Wingdings" w:hAnsi="Wingdings" w:hint="default"/>
+      </w:rPr>
     </w:lvl>
     <w:lvl w:ilvl="1">
       <w:start w:val="1"/>
-      <w:numFmt w:val="lowerLetter"/>
-      <w:lvlText w:val="%2)"/>
+      <w:numFmt w:val="bullet"/>
+      <w:lvlText w:val=""/>
       <w:lvlJc w:val="left"/>
       <w:pPr>
         <w:ind w:left="720" w:hanging="360"/>
       </w:pPr>
+      <w:rPr>
+        <w:rFonts w:ascii="Wingdings" w:hAnsi="Wingdings" w:hint="default"/>
+      </w:rPr>
     </w:lvl>
     <w:lvl w:ilvl="2">
       <w:start w:val="1"/>
-      <w:numFmt w:val="lowerRoman"/>
-      <w:lvlText w:val="%3)"/>
+      <w:numFmt w:val="bullet"/>
+      <w:lvlText w:val=""/>
       <w:lvlJc w:val="left"/>
       <w:pPr>
         <w:ind w:left="1080" w:hanging="360"/>
       </w:pPr>
+      <w:rPr>
+        <w:rFonts w:ascii="Wingdings" w:hAnsi="Wingdings" w:hint="default"/>
+      </w:rPr>
     </w:lvl>
     <w:lvl w:ilvl="3">
       <w:start w:val="1"/>
-      <w:numFmt w:val="decimal"/>
-      <w:lvlText w:val="(%4)"/>
+      <w:numFmt w:val="bullet"/>
+      <w:lvlText w:val=""/>
       <w:lvlJc w:val="left"/>
       <w:pPr>
         <w:ind w:left="1440" w:hanging="360"/>
       </w:pPr>
+      <w:rPr>
+        <w:rFonts w:ascii="Symbol" w:hAnsi="Symbol" w:hint="default"/>
+      </w:rPr>
     </w:lvl>
     <w:lvl w:ilvl="4">
       <w:start w:val="1"/>
-      <w:numFmt w:val="lowerLetter"/>
-      <w:lvlText w:val="(%5)"/>
+      <w:numFmt w:val="bullet"/>
+      <w:lvlText w:val=""/>
       <w:lvlJc w:val="left"/>
       <w:pPr>
         <w:ind w:left="1800" w:hanging="360"/>
       </w:pPr>
+      <w:rPr>
+        <w:rFonts w:ascii="Symbol" w:hAnsi="Symbol" w:hint="default"/>
+      </w:rPr>
     </w:lvl>
     <w:lvl w:ilvl="5">
       <w:start w:val="1"/>
-      <w:numFmt w:val="lowerRoman"/>
-      <w:lvlText w:val="(%6)"/>
+      <w:numFmt w:val="bullet"/>
+      <w:lvlText w:val=""/>
       <w:lvlJc w:val="left"/>
       <w:pPr>
         <w:ind w:left="2160" w:hanging="360"/>
       </w:pPr>
+      <w:rPr>
+        <w:rFonts w:ascii="Wingdings" w:hAnsi="Wingdings" w:hint="default"/>
+      </w:rPr>
     </w:lvl>
     <w:lvl w:ilvl="6">
       <w:start w:val="1"/>
-      <w:numFmt w:val="decimal"/>
-      <w:lvlText w:val="%7."/>
+      <w:numFmt w:val="bullet"/>
+      <w:lvlText w:val=""/>
       <w:lvlJc w:val="left"/>
       <w:pPr>
         <w:ind w:left="2520" w:hanging="360"/>
       </w:pPr>
+      <w:rPr>
+        <w:rFonts w:ascii="Wingdings" w:hAnsi="Wingdings" w:hint="default"/>
+      </w:rPr>
     </w:lvl>
     <w:lvl w:ilvl="7">
       <w:start w:val="1"/>
-      <w:numFmt w:val="lowerLetter"/>
-      <w:lvlText w:val="%8."/>
+      <w:numFmt w:val="bullet"/>
+      <w:lvlText w:val=""/>
       <w:lvlJc w:val="left"/>
       <w:pPr>
         <w:ind w:left="2880" w:hanging="360"/>
       </w:pPr>
+      <w:rPr>
+        <w:rFonts w:ascii="Symbol" w:hAnsi="Symbol" w:hint="default"/>
+      </w:rPr>
     </w:lvl>
     <w:lvl w:ilvl="8">
       <w:start w:val="1"/>
-      <w:numFmt w:val="lowerRoman"/>
-      <w:lvlText w:val="%9."/>
+      <w:numFmt w:val="bullet"/>
+      <w:lvlText w:val=""/>
       <w:lvlJc w:val="left"/>
       <w:pPr>
         <w:ind w:left="3240" w:hanging="360"/>
       </w:pPr>
+      <w:rPr>
+        <w:rFonts w:ascii="Symbol" w:hAnsi="Symbol" w:hint="default"/>
+      </w:rPr>
     </w:lvl>
   </w:abstractNum>
   <w:num w:numId="1">
